--- a/Mysql/Practice -3 Aggregate Functions/Practice problems.docx
+++ b/Mysql/Practice -3 Aggregate Functions/Practice problems.docx
@@ -55,16 +55,16 @@
       <w:tblGrid>
         <w:gridCol w:w="1275"/>
         <w:gridCol w:w="1410"/>
-        <w:gridCol w:w="1290"/>
-        <w:gridCol w:w="1335"/>
+        <w:gridCol w:w="1125"/>
+        <w:gridCol w:w="1500"/>
         <w:gridCol w:w="1455"/>
         <w:gridCol w:w="2070"/>
         <w:tblGridChange w:id="0">
           <w:tblGrid>
             <w:gridCol w:w="1275"/>
             <w:gridCol w:w="1410"/>
-            <w:gridCol w:w="1290"/>
-            <w:gridCol w:w="1335"/>
+            <w:gridCol w:w="1125"/>
+            <w:gridCol w:w="1500"/>
             <w:gridCol w:w="1455"/>
             <w:gridCol w:w="2070"/>
           </w:tblGrid>
@@ -272,7 +272,7 @@
       <w:tr>
         <w:trPr>
           <w:cantSplit w:val="0"/>
-          <w:trHeight w:val="755" w:hRule="atLeast"/>
+          <w:trHeight w:val="480" w:hRule="atLeast"/>
           <w:tblHeader w:val="0"/>
         </w:trPr>
         <w:tc>
@@ -453,7 +453,7 @@
       <w:tr>
         <w:trPr>
           <w:cantSplit w:val="0"/>
-          <w:trHeight w:val="755" w:hRule="atLeast"/>
+          <w:trHeight w:val="495" w:hRule="atLeast"/>
           <w:tblHeader w:val="0"/>
         </w:trPr>
         <w:tc>
@@ -634,7 +634,7 @@
       <w:tr>
         <w:trPr>
           <w:cantSplit w:val="0"/>
-          <w:trHeight w:val="755" w:hRule="atLeast"/>
+          <w:trHeight w:val="540" w:hRule="atLeast"/>
           <w:tblHeader w:val="0"/>
         </w:trPr>
         <w:tc>
@@ -815,7 +815,7 @@
       <w:tr>
         <w:trPr>
           <w:cantSplit w:val="0"/>
-          <w:trHeight w:val="755" w:hRule="atLeast"/>
+          <w:trHeight w:val="465" w:hRule="atLeast"/>
           <w:tblHeader w:val="0"/>
         </w:trPr>
         <w:tc>
@@ -996,7 +996,7 @@
       <w:tr>
         <w:trPr>
           <w:cantSplit w:val="0"/>
-          <w:trHeight w:val="755" w:hRule="atLeast"/>
+          <w:trHeight w:val="540" w:hRule="atLeast"/>
           <w:tblHeader w:val="0"/>
         </w:trPr>
         <w:tc>
@@ -1236,7 +1236,7 @@
         <w:rPr>
           <w:rtl w:val="0"/>
         </w:rPr>
-        <w:t xml:space="preserve">Calculate the total amount and the average value of a sale transaction across all sales.</w:t>
+        <w:t xml:space="preserve">Calculate the total amount and the average value of a sale transaction across all sales and name it as total amount and average respectively.</w:t>
       </w:r>
     </w:p>
     <w:p>
@@ -1285,7 +1285,7 @@
         <w:rPr>
           <w:rtl w:val="0"/>
         </w:rPr>
-        <w:t xml:space="preserve">).</w:t>
+        <w:t xml:space="preserve">) and name it as highest sale values and lowest sale values respectively.</w:t>
       </w:r>
     </w:p>
     <w:p>
@@ -1321,7 +1321,7 @@
         <w:rPr>
           <w:rtl w:val="0"/>
         </w:rPr>
-        <w:t xml:space="preserve">Count the number of sales and calculate the average quantity sold per transaction in each customer region.</w:t>
+        <w:t xml:space="preserve">Count the number of sales and calculate the average quantity sold per transaction in each customer region and name it as sales_count and average quantity respectively.</w:t>
       </w:r>
     </w:p>
     <w:p>
@@ -1357,7 +1357,7 @@
         <w:rPr>
           <w:rtl w:val="0"/>
         </w:rPr>
-        <w:t xml:space="preserve">For each month, calculate the total number of sales, the total revenue, and the average sale value.</w:t>
+        <w:t xml:space="preserve">For each month, calculate the total number of sales, the total amount, and the average sale value.</w:t>
       </w:r>
     </w:p>
     <w:p>
@@ -1393,7 +1393,7 @@
         <w:rPr>
           <w:rtl w:val="0"/>
         </w:rPr>
-        <w:t xml:space="preserve">For each product, calculate the total revenue, the average unit price, and the count of sales transactions.</w:t>
+        <w:t xml:space="preserve">For each product, calculate the total amount, the average unit price, and the count of sales transactions.</w:t>
       </w:r>
     </w:p>
     <w:p>
@@ -1441,7 +1441,7 @@
         <w:rPr>
           <w:rtl w:val="0"/>
         </w:rPr>
-        <w:t xml:space="preserve">Calculate the total revenue, average sale value, and total number of sales for the entire year.</w:t>
+        <w:t xml:space="preserve">Calculate the total amount, average sale value, and total number of sales for the entire year.</w:t>
       </w:r>
     </w:p>
     <w:p>
@@ -1513,7 +1513,7 @@
         <w:rPr>
           <w:rtl w:val="0"/>
         </w:rPr>
-        <w:t xml:space="preserve">For each quarter of the year, calculate the total revenue and the average quantity sold.</w:t>
+        <w:t xml:space="preserve">For each quarter of the year, calculate the total amount and the average quantity sold.</w:t>
       </w:r>
     </w:p>
     <w:p>
@@ -1549,7 +1549,7 @@
         <w:rPr>
           <w:rtl w:val="0"/>
         </w:rPr>
-        <w:t xml:space="preserve">For each region, find the most sold product (based on quantity) and its total revenue.</w:t>
+        <w:t xml:space="preserve">For each region, find the most sold product (based on quantity) and its total amount.</w:t>
       </w:r>
     </w:p>
     <w:p>
